--- a/en/サンプルプロジェクト/設計書/A1_プロジェクト管理システム/020_Architecture_Design/020_Development_Standards/010_Design_Standards/DB_Design_Standards.docx
+++ b/en/サンプルプロジェクト/設計書/A1_プロジェクト管理システム/020_Architecture_Design/020_Development_Standards/010_Design_Standards/DB_Design_Standards.docx
@@ -9,6 +9,8 @@
         </w:rPr>
       </w:pPr>
       <w:bookmarkStart w:id="0" w:name="_Toc453738395"/>
+      <w:bookmarkStart w:id="1" w:name="_GoBack"/>
+      <w:bookmarkEnd w:id="1"/>
       <w:r>
         <w:rPr>
           <w:rFonts w:ascii="Times New Roman" w:hAnsi="Times New Roman" w:cs="Times New Roman"/>
@@ -3955,16 +3957,8 @@
           <w:docGrid w:type="lines" w:linePitch="379"/>
         </w:sectPr>
       </w:pPr>
-      <w:commentRangeStart w:id="1"/>
-      <w:commentRangeEnd w:id="1"/>
-      <w:r>
-        <w:rPr>
-          <w:rStyle w:val="a6"/>
-          <w:rFonts w:cs="Times New Roman"/>
-          <w:kern w:val="0"/>
-        </w:rPr>
-        <w:commentReference w:id="1"/>
-      </w:r>
+      <w:commentRangeStart w:id="2"/>
+      <w:commentRangeEnd w:id="2"/>
     </w:p>
     <w:bookmarkEnd w:id="0"/>
     <w:p>
@@ -3982,6 +3976,7 @@
         <w:rPr>
           <w:rFonts w:ascii="Times New Roman" w:hAnsi="Times New Roman" w:cs="Times New Roman"/>
         </w:rPr>
+        <w:lastRenderedPageBreak/>
         <w:fldChar w:fldCharType="begin"/>
       </w:r>
       <w:r>
@@ -7319,12 +7314,12 @@
           <w:rFonts w:ascii="Times New Roman" w:hAnsi="Times New Roman" w:cs="Times New Roman"/>
         </w:rPr>
         <w:sectPr>
-          <w:headerReference w:type="even" r:id="rId13"/>
-          <w:headerReference w:type="default" r:id="rId14"/>
-          <w:footerReference w:type="even" r:id="rId15"/>
-          <w:footerReference w:type="default" r:id="rId16"/>
-          <w:headerReference w:type="first" r:id="rId17"/>
-          <w:footerReference w:type="first" r:id="rId18"/>
+          <w:headerReference w:type="even" r:id="rId10"/>
+          <w:headerReference w:type="default" r:id="rId11"/>
+          <w:footerReference w:type="even" r:id="rId12"/>
+          <w:footerReference w:type="default" r:id="rId13"/>
+          <w:headerReference w:type="first" r:id="rId14"/>
+          <w:footerReference w:type="first" r:id="rId15"/>
           <w:pgSz w:w="11906" w:h="16838" w:code="9"/>
           <w:pgMar w:top="567" w:right="567" w:bottom="567" w:left="851" w:header="737" w:footer="454" w:gutter="0"/>
           <w:pgNumType w:start="1"/>
@@ -7338,9 +7333,9 @@
         </w:rPr>
         <w:fldChar w:fldCharType="end"/>
       </w:r>
-      <w:bookmarkStart w:id="2" w:name="_Ref312695202"/>
-    </w:p>
-    <w:bookmarkEnd w:id="2"/>
+      <w:bookmarkStart w:id="3" w:name="_Ref312695202"/>
+    </w:p>
+    <w:bookmarkEnd w:id="3"/>
     <w:p>
       <w:pPr>
         <w:widowControl/>
@@ -7362,14 +7357,14 @@
         </w:rPr>
         <w:t xml:space="preserve"> </w:t>
       </w:r>
-      <w:bookmarkStart w:id="3" w:name="_Toc42859247"/>
+      <w:bookmarkStart w:id="4" w:name="_Toc42859247"/>
       <w:r>
         <w:rPr>
           <w:rFonts w:ascii="Times New Roman" w:hAnsi="Times New Roman" w:cs="Times New Roman"/>
         </w:rPr>
         <w:t>Information on this document</w:t>
       </w:r>
-      <w:bookmarkEnd w:id="3"/>
+      <w:bookmarkEnd w:id="4"/>
     </w:p>
     <w:p>
       <w:pPr>
@@ -7405,14 +7400,14 @@
         </w:rPr>
         <w:t xml:space="preserve"> </w:t>
       </w:r>
-      <w:bookmarkStart w:id="4" w:name="_Toc42859248"/>
+      <w:bookmarkStart w:id="5" w:name="_Toc42859248"/>
       <w:r>
         <w:rPr>
           <w:rFonts w:ascii="Times New Roman" w:hAnsi="Times New Roman" w:cs="Times New Roman"/>
         </w:rPr>
         <w:t>The purpose of this document</w:t>
       </w:r>
-      <w:bookmarkEnd w:id="4"/>
+      <w:bookmarkEnd w:id="5"/>
     </w:p>
     <w:p>
       <w:pPr>
@@ -7524,14 +7519,14 @@
         </w:rPr>
         <w:t xml:space="preserve"> </w:t>
       </w:r>
-      <w:bookmarkStart w:id="5" w:name="_Toc42859249"/>
+      <w:bookmarkStart w:id="6" w:name="_Toc42859249"/>
       <w:r>
         <w:rPr>
           <w:rFonts w:ascii="Times New Roman" w:hAnsi="Times New Roman" w:cs="Times New Roman"/>
         </w:rPr>
         <w:t>Expected readers</w:t>
       </w:r>
-      <w:bookmarkEnd w:id="5"/>
+      <w:bookmarkEnd w:id="6"/>
     </w:p>
     <w:p>
       <w:pPr>
@@ -7595,14 +7590,14 @@
         </w:rPr>
         <w:t xml:space="preserve"> </w:t>
       </w:r>
-      <w:bookmarkStart w:id="6" w:name="_Toc42859250"/>
+      <w:bookmarkStart w:id="7" w:name="_Toc42859250"/>
       <w:r>
         <w:rPr>
           <w:rFonts w:ascii="Times New Roman" w:hAnsi="Times New Roman" w:cs="Times New Roman"/>
         </w:rPr>
         <w:t>Scope of this document</w:t>
       </w:r>
-      <w:bookmarkEnd w:id="6"/>
+      <w:bookmarkEnd w:id="7"/>
     </w:p>
     <w:p>
       <w:pPr>
@@ -7815,7 +7810,19 @@
         <w:rPr>
           <w:rFonts w:ascii="Times New Roman" w:hAnsi="Times New Roman" w:cs="Times New Roman"/>
         </w:rPr>
-        <w:t>The artifacts created in the target design work are as follows.</w:t>
+        <w:t xml:space="preserve">The </w:t>
+      </w:r>
+      <w:r>
+        <w:rPr>
+          <w:rFonts w:ascii="Times New Roman" w:hAnsi="Times New Roman" w:cs="Times New Roman"/>
+        </w:rPr>
+        <w:t>deliverables</w:t>
+      </w:r>
+      <w:r>
+        <w:rPr>
+          <w:rFonts w:ascii="Times New Roman" w:hAnsi="Times New Roman" w:cs="Times New Roman"/>
+        </w:rPr>
+        <w:t xml:space="preserve"> created in the target design work are as follows.</w:t>
       </w:r>
     </w:p>
     <w:p>
@@ -7839,7 +7846,19 @@
         <w:rPr>
           <w:rFonts w:ascii="Times New Roman" w:hAnsi="Times New Roman" w:cs="Times New Roman"/>
         </w:rPr>
-        <w:t>&lt;Target design artifacts&gt;</w:t>
+        <w:t xml:space="preserve">&lt;Target design </w:t>
+      </w:r>
+      <w:r>
+        <w:rPr>
+          <w:rFonts w:ascii="Times New Roman" w:hAnsi="Times New Roman" w:cs="Times New Roman"/>
+        </w:rPr>
+        <w:t>deliverables</w:t>
+      </w:r>
+      <w:r>
+        <w:rPr>
+          <w:rFonts w:ascii="Times New Roman" w:hAnsi="Times New Roman" w:cs="Times New Roman"/>
+        </w:rPr>
+        <w:t>&gt;</w:t>
       </w:r>
     </w:p>
     <w:p>
@@ -8009,16 +8028,17 @@
         <w:rPr>
           <w:rFonts w:ascii="Times New Roman" w:hAnsi="Times New Roman" w:cs="Times New Roman"/>
         </w:rPr>
+        <w:lastRenderedPageBreak/>
         <w:t xml:space="preserve"> </w:t>
       </w:r>
-      <w:bookmarkStart w:id="7" w:name="_Toc42859251"/>
+      <w:bookmarkStart w:id="8" w:name="_Toc42859251"/>
       <w:r>
         <w:rPr>
           <w:rFonts w:ascii="Times New Roman" w:hAnsi="Times New Roman" w:cs="Times New Roman"/>
         </w:rPr>
         <w:t>Assumptions and restrictions</w:t>
       </w:r>
-      <w:bookmarkEnd w:id="7"/>
+      <w:bookmarkEnd w:id="8"/>
     </w:p>
     <w:p>
       <w:pPr>
@@ -8054,7 +8074,7 @@
         </w:rPr>
         <w:t xml:space="preserve"> </w:t>
       </w:r>
-      <w:bookmarkStart w:id="8" w:name="_Toc42859252"/>
+      <w:bookmarkStart w:id="9" w:name="_Toc42859252"/>
       <w:r>
         <w:rPr>
           <w:rFonts w:ascii="Times New Roman" w:hAnsi="Times New Roman" w:cs="Times New Roman"/>
@@ -8079,7 +8099,7 @@
         </w:rPr>
         <w:t>design</w:t>
       </w:r>
-      <w:bookmarkEnd w:id="8"/>
+      <w:bookmarkEnd w:id="9"/>
     </w:p>
     <w:p>
       <w:pPr>
@@ -8157,7 +8177,7 @@
         </w:rPr>
         <w:t xml:space="preserve"> </w:t>
       </w:r>
-      <w:bookmarkStart w:id="9" w:name="_Toc42859253"/>
+      <w:bookmarkStart w:id="10" w:name="_Toc42859253"/>
       <w:r>
         <w:rPr>
           <w:rFonts w:ascii="Times New Roman" w:hAnsi="Times New Roman" w:cs="Times New Roman"/>
@@ -8171,7 +8191,7 @@
         </w:rPr>
         <w:t>Nablarch</w:t>
       </w:r>
-      <w:bookmarkEnd w:id="9"/>
+      <w:bookmarkEnd w:id="10"/>
       <w:proofErr w:type="spellEnd"/>
     </w:p>
     <w:p>
@@ -8268,14 +8288,14 @@
         </w:rPr>
         <w:t xml:space="preserve"> </w:t>
       </w:r>
-      <w:bookmarkStart w:id="10" w:name="_Toc42859254"/>
+      <w:bookmarkStart w:id="11" w:name="_Toc42859254"/>
       <w:r>
         <w:rPr>
           <w:rFonts w:ascii="Times New Roman" w:hAnsi="Times New Roman" w:cs="Times New Roman"/>
         </w:rPr>
         <w:t>DBMS product</w:t>
       </w:r>
-      <w:bookmarkEnd w:id="10"/>
+      <w:bookmarkEnd w:id="11"/>
     </w:p>
     <w:p>
       <w:pPr>
@@ -8315,14 +8335,14 @@
         </w:rPr>
         <w:t xml:space="preserve"> </w:t>
       </w:r>
-      <w:bookmarkStart w:id="11" w:name="_Toc42859255"/>
+      <w:bookmarkStart w:id="12" w:name="_Toc42859255"/>
       <w:r>
         <w:rPr>
           <w:rFonts w:ascii="Times New Roman" w:hAnsi="Times New Roman" w:cs="Times New Roman"/>
         </w:rPr>
         <w:t>General knowledge of database design</w:t>
       </w:r>
-      <w:bookmarkEnd w:id="11"/>
+      <w:bookmarkEnd w:id="12"/>
     </w:p>
     <w:p>
       <w:pPr>
@@ -8405,16 +8425,17 @@
         <w:rPr>
           <w:rFonts w:ascii="Times New Roman" w:hAnsi="Times New Roman" w:cs="Times New Roman"/>
         </w:rPr>
+        <w:lastRenderedPageBreak/>
         <w:t xml:space="preserve"> </w:t>
       </w:r>
-      <w:bookmarkStart w:id="12" w:name="_Toc42859256"/>
+      <w:bookmarkStart w:id="13" w:name="_Toc42859256"/>
       <w:r>
         <w:rPr>
           <w:rFonts w:ascii="Times New Roman" w:hAnsi="Times New Roman" w:cs="Times New Roman"/>
         </w:rPr>
         <w:t>Naming conventions</w:t>
       </w:r>
-      <w:bookmarkEnd w:id="12"/>
+      <w:bookmarkEnd w:id="13"/>
     </w:p>
     <w:p>
       <w:pPr>
@@ -8450,14 +8471,14 @@
         </w:rPr>
         <w:t xml:space="preserve"> </w:t>
       </w:r>
-      <w:bookmarkStart w:id="13" w:name="_Toc42859257"/>
+      <w:bookmarkStart w:id="14" w:name="_Toc42859257"/>
       <w:r>
         <w:rPr>
           <w:rFonts w:ascii="Times New Roman" w:hAnsi="Times New Roman" w:cs="Times New Roman"/>
         </w:rPr>
         <w:t>Basic policy and common rules</w:t>
       </w:r>
-      <w:bookmarkEnd w:id="13"/>
+      <w:bookmarkEnd w:id="14"/>
     </w:p>
     <w:p>
       <w:pPr>
@@ -8472,14 +8493,14 @@
         </w:rPr>
         <w:t xml:space="preserve"> </w:t>
       </w:r>
-      <w:bookmarkStart w:id="14" w:name="_Toc42859258"/>
+      <w:bookmarkStart w:id="15" w:name="_Toc42859258"/>
       <w:r>
         <w:rPr>
           <w:rFonts w:ascii="Times New Roman" w:hAnsi="Times New Roman"/>
         </w:rPr>
         <w:t>Naming procedure</w:t>
       </w:r>
-      <w:bookmarkEnd w:id="14"/>
+      <w:bookmarkEnd w:id="15"/>
     </w:p>
     <w:p>
       <w:pPr>
@@ -8655,39 +8676,38 @@
           <w:rFonts w:ascii="Times New Roman" w:hAnsi="Times New Roman"/>
         </w:rPr>
       </w:pPr>
-      <w:bookmarkStart w:id="15" w:name="_Ref366141270"/>
-      <w:bookmarkStart w:id="16" w:name="_Ref366141283"/>
-      <w:bookmarkStart w:id="17" w:name="_Ref366141294"/>
-      <w:bookmarkStart w:id="18" w:name="_Ref366141304"/>
-      <w:bookmarkStart w:id="19" w:name="_Ref366141325"/>
-      <w:bookmarkStart w:id="20" w:name="_Ref366141366"/>
-      <w:bookmarkStart w:id="21" w:name="_Ref366141384"/>
-      <w:bookmarkStart w:id="22" w:name="_Ref366142039"/>
-      <w:bookmarkStart w:id="23" w:name="_Ref366142085"/>
-      <w:bookmarkStart w:id="24" w:name="_Ref366142095"/>
-      <w:bookmarkStart w:id="25" w:name="_Ref366142104"/>
-      <w:bookmarkStart w:id="26" w:name="_Ref366142123"/>
-      <w:bookmarkStart w:id="27" w:name="_Ref366142127"/>
-      <w:bookmarkStart w:id="28" w:name="_Ref366142141"/>
-      <w:bookmarkStart w:id="29" w:name="_Ref366142195"/>
-      <w:bookmarkStart w:id="30" w:name="_Ref366142212"/>
-      <w:bookmarkStart w:id="31" w:name="_Ref366142251"/>
-      <w:bookmarkStart w:id="32" w:name="_Ref366142261"/>
-      <w:bookmarkStart w:id="33" w:name="_Ref366142268"/>
+      <w:bookmarkStart w:id="16" w:name="_Ref366141270"/>
+      <w:bookmarkStart w:id="17" w:name="_Ref366141283"/>
+      <w:bookmarkStart w:id="18" w:name="_Ref366141294"/>
+      <w:bookmarkStart w:id="19" w:name="_Ref366141304"/>
+      <w:bookmarkStart w:id="20" w:name="_Ref366141325"/>
+      <w:bookmarkStart w:id="21" w:name="_Ref366141366"/>
+      <w:bookmarkStart w:id="22" w:name="_Ref366141384"/>
+      <w:bookmarkStart w:id="23" w:name="_Ref366142039"/>
+      <w:bookmarkStart w:id="24" w:name="_Ref366142085"/>
+      <w:bookmarkStart w:id="25" w:name="_Ref366142095"/>
+      <w:bookmarkStart w:id="26" w:name="_Ref366142104"/>
+      <w:bookmarkStart w:id="27" w:name="_Ref366142123"/>
+      <w:bookmarkStart w:id="28" w:name="_Ref366142127"/>
+      <w:bookmarkStart w:id="29" w:name="_Ref366142141"/>
+      <w:bookmarkStart w:id="30" w:name="_Ref366142195"/>
+      <w:bookmarkStart w:id="31" w:name="_Ref366142212"/>
+      <w:bookmarkStart w:id="32" w:name="_Ref366142251"/>
+      <w:bookmarkStart w:id="33" w:name="_Ref366142261"/>
+      <w:bookmarkStart w:id="34" w:name="_Ref366142268"/>
       <w:r>
         <w:rPr>
           <w:rFonts w:ascii="Times New Roman" w:hAnsi="Times New Roman"/>
         </w:rPr>
         <w:t xml:space="preserve"> </w:t>
       </w:r>
-      <w:bookmarkStart w:id="34" w:name="_Toc42859259"/>
+      <w:bookmarkStart w:id="35" w:name="_Toc42859259"/>
       <w:r>
         <w:rPr>
           <w:rFonts w:ascii="Times New Roman" w:hAnsi="Times New Roman"/>
         </w:rPr>
         <w:t>Common rules for logical names</w:t>
       </w:r>
-      <w:bookmarkEnd w:id="15"/>
       <w:bookmarkEnd w:id="16"/>
       <w:bookmarkEnd w:id="17"/>
       <w:bookmarkEnd w:id="18"/>
@@ -8707,6 +8727,7 @@
       <w:bookmarkEnd w:id="32"/>
       <w:bookmarkEnd w:id="33"/>
       <w:bookmarkEnd w:id="34"/>
+      <w:bookmarkEnd w:id="35"/>
     </w:p>
     <w:p>
       <w:pPr>
@@ -8846,24 +8867,24 @@
           <w:rFonts w:ascii="Times New Roman" w:hAnsi="Times New Roman"/>
         </w:rPr>
       </w:pPr>
-      <w:bookmarkStart w:id="35" w:name="_Ref366147697"/>
-      <w:bookmarkStart w:id="36" w:name="_Ref366147709"/>
+      <w:bookmarkStart w:id="36" w:name="_Ref366147697"/>
+      <w:bookmarkStart w:id="37" w:name="_Ref366147709"/>
       <w:r>
         <w:rPr>
           <w:rFonts w:ascii="Times New Roman" w:hAnsi="Times New Roman"/>
         </w:rPr>
         <w:t xml:space="preserve"> </w:t>
       </w:r>
-      <w:bookmarkStart w:id="37" w:name="_Toc42859260"/>
+      <w:bookmarkStart w:id="38" w:name="_Toc42859260"/>
       <w:r>
         <w:rPr>
           <w:rFonts w:ascii="Times New Roman" w:hAnsi="Times New Roman"/>
         </w:rPr>
         <w:t>Common rules for physical names</w:t>
       </w:r>
-      <w:bookmarkEnd w:id="35"/>
       <w:bookmarkEnd w:id="36"/>
       <w:bookmarkEnd w:id="37"/>
+      <w:bookmarkEnd w:id="38"/>
     </w:p>
     <w:p>
       <w:pPr>
@@ -9361,16 +9382,17 @@
         <w:rPr>
           <w:rFonts w:ascii="Times New Roman" w:hAnsi="Times New Roman" w:cs="Times New Roman"/>
         </w:rPr>
+        <w:lastRenderedPageBreak/>
         <w:t xml:space="preserve"> </w:t>
       </w:r>
-      <w:bookmarkStart w:id="38" w:name="_Toc42859261"/>
+      <w:bookmarkStart w:id="39" w:name="_Toc42859261"/>
       <w:r>
         <w:rPr>
           <w:rFonts w:ascii="Times New Roman" w:hAnsi="Times New Roman" w:cs="Times New Roman"/>
         </w:rPr>
         <w:t>Naming convention for each DB object</w:t>
       </w:r>
-      <w:bookmarkEnd w:id="38"/>
+      <w:bookmarkEnd w:id="39"/>
     </w:p>
     <w:p>
       <w:pPr>
@@ -9409,14 +9431,14 @@
         </w:rPr>
         <w:t xml:space="preserve"> </w:t>
       </w:r>
-      <w:bookmarkStart w:id="39" w:name="_Toc42859262"/>
+      <w:bookmarkStart w:id="40" w:name="_Toc42859262"/>
       <w:r>
         <w:rPr>
           <w:rFonts w:ascii="Times New Roman" w:hAnsi="Times New Roman"/>
         </w:rPr>
         <w:t>Table</w:t>
       </w:r>
-      <w:bookmarkEnd w:id="39"/>
+      <w:bookmarkEnd w:id="40"/>
     </w:p>
     <w:p>
       <w:pPr>
@@ -10047,14 +10069,14 @@
         </w:rPr>
         <w:t xml:space="preserve"> </w:t>
       </w:r>
-      <w:bookmarkStart w:id="40" w:name="_Toc42859263"/>
+      <w:bookmarkStart w:id="41" w:name="_Toc42859263"/>
       <w:r>
         <w:rPr>
           <w:rFonts w:ascii="Times New Roman" w:hAnsi="Times New Roman"/>
         </w:rPr>
         <w:t>Column (table field)</w:t>
       </w:r>
-      <w:bookmarkEnd w:id="40"/>
+      <w:bookmarkEnd w:id="41"/>
     </w:p>
     <w:p>
       <w:pPr>
@@ -10813,16 +10835,17 @@
         <w:rPr>
           <w:rFonts w:ascii="Times New Roman" w:hAnsi="Times New Roman"/>
         </w:rPr>
+        <w:lastRenderedPageBreak/>
         <w:t xml:space="preserve"> </w:t>
       </w:r>
-      <w:bookmarkStart w:id="41" w:name="_Toc42859264"/>
+      <w:bookmarkStart w:id="42" w:name="_Toc42859264"/>
       <w:r>
         <w:rPr>
           <w:rFonts w:ascii="Times New Roman" w:hAnsi="Times New Roman"/>
         </w:rPr>
         <w:t>Sequence</w:t>
       </w:r>
-      <w:bookmarkEnd w:id="41"/>
+      <w:bookmarkEnd w:id="42"/>
     </w:p>
     <w:p>
       <w:pPr>
@@ -12334,14 +12357,14 @@
         </w:rPr>
         <w:t xml:space="preserve"> </w:t>
       </w:r>
-      <w:bookmarkStart w:id="42" w:name="_Toc42859265"/>
+      <w:bookmarkStart w:id="43" w:name="_Toc42859265"/>
       <w:r>
         <w:rPr>
           <w:rFonts w:ascii="Times New Roman" w:hAnsi="Times New Roman"/>
         </w:rPr>
         <w:t>View</w:t>
       </w:r>
-      <w:bookmarkEnd w:id="42"/>
+      <w:bookmarkEnd w:id="43"/>
     </w:p>
     <w:p>
       <w:pPr>
@@ -13799,14 +13822,14 @@
         </w:rPr>
         <w:t xml:space="preserve"> </w:t>
       </w:r>
-      <w:bookmarkStart w:id="43" w:name="_Toc42859266"/>
+      <w:bookmarkStart w:id="44" w:name="_Toc42859266"/>
       <w:r>
         <w:rPr>
           <w:rFonts w:ascii="Times New Roman" w:hAnsi="Times New Roman"/>
         </w:rPr>
         <w:t>Materialized views</w:t>
       </w:r>
-      <w:bookmarkEnd w:id="43"/>
+      <w:bookmarkEnd w:id="44"/>
     </w:p>
     <w:p>
       <w:pPr>
@@ -15241,14 +15264,14 @@
         </w:rPr>
         <w:t xml:space="preserve"> </w:t>
       </w:r>
-      <w:bookmarkStart w:id="44" w:name="_Toc42859267"/>
+      <w:bookmarkStart w:id="45" w:name="_Toc42859267"/>
       <w:r>
         <w:rPr>
           <w:rFonts w:ascii="Times New Roman" w:hAnsi="Times New Roman"/>
         </w:rPr>
         <w:t>Index</w:t>
       </w:r>
-      <w:bookmarkEnd w:id="44"/>
+      <w:bookmarkEnd w:id="45"/>
     </w:p>
     <w:p>
       <w:pPr>
@@ -16838,16 +16861,17 @@
         <w:rPr>
           <w:rFonts w:ascii="Times New Roman" w:hAnsi="Times New Roman" w:cs="Times New Roman"/>
         </w:rPr>
+        <w:lastRenderedPageBreak/>
         <w:t xml:space="preserve"> </w:t>
       </w:r>
-      <w:bookmarkStart w:id="45" w:name="_Toc42859268"/>
+      <w:bookmarkStart w:id="46" w:name="_Toc42859268"/>
       <w:r>
         <w:rPr>
           <w:rFonts w:ascii="Times New Roman" w:hAnsi="Times New Roman" w:cs="Times New Roman"/>
         </w:rPr>
         <w:t>Domain definition</w:t>
       </w:r>
-      <w:bookmarkEnd w:id="45"/>
+      <w:bookmarkEnd w:id="46"/>
     </w:p>
     <w:p>
       <w:pPr>
@@ -16862,14 +16886,14 @@
         </w:rPr>
         <w:t xml:space="preserve"> </w:t>
       </w:r>
-      <w:bookmarkStart w:id="46" w:name="_Toc42859269"/>
+      <w:bookmarkStart w:id="47" w:name="_Toc42859269"/>
       <w:r>
         <w:rPr>
           <w:rFonts w:ascii="Times New Roman" w:hAnsi="Times New Roman" w:cs="Times New Roman"/>
         </w:rPr>
         <w:t>Compliance with domain definitions</w:t>
       </w:r>
-      <w:bookmarkEnd w:id="46"/>
+      <w:bookmarkEnd w:id="47"/>
     </w:p>
     <w:p>
       <w:pPr>
@@ -16977,14 +17001,14 @@
         </w:rPr>
         <w:t xml:space="preserve"> </w:t>
       </w:r>
-      <w:bookmarkStart w:id="47" w:name="_Toc42859270"/>
+      <w:bookmarkStart w:id="48" w:name="_Toc42859270"/>
       <w:r>
         <w:rPr>
           <w:rFonts w:ascii="Times New Roman" w:hAnsi="Times New Roman" w:cs="Times New Roman"/>
         </w:rPr>
         <w:t>Domain data type and DB data type</w:t>
       </w:r>
-      <w:bookmarkEnd w:id="47"/>
+      <w:bookmarkEnd w:id="48"/>
     </w:p>
     <w:p>
       <w:pPr>
@@ -17422,14 +17446,14 @@
         </w:rPr>
         <w:t xml:space="preserve"> </w:t>
       </w:r>
-      <w:bookmarkStart w:id="48" w:name="_Toc42859271"/>
+      <w:bookmarkStart w:id="49" w:name="_Toc42859271"/>
       <w:r>
         <w:rPr>
           <w:rFonts w:ascii="Times New Roman" w:hAnsi="Times New Roman" w:cs="Times New Roman"/>
         </w:rPr>
         <w:t>Column order</w:t>
       </w:r>
-      <w:bookmarkEnd w:id="48"/>
+      <w:bookmarkEnd w:id="49"/>
     </w:p>
     <w:p>
       <w:pPr>
@@ -17468,14 +17492,14 @@
         </w:rPr>
         <w:t xml:space="preserve"> </w:t>
       </w:r>
-      <w:bookmarkStart w:id="49" w:name="_Toc42859272"/>
+      <w:bookmarkStart w:id="50" w:name="_Toc42859272"/>
       <w:r>
         <w:rPr>
           <w:rFonts w:ascii="Times New Roman" w:hAnsi="Times New Roman" w:cs="Times New Roman"/>
         </w:rPr>
         <w:t>Basic policy</w:t>
       </w:r>
-      <w:bookmarkEnd w:id="49"/>
+      <w:bookmarkEnd w:id="50"/>
     </w:p>
     <w:p>
       <w:pPr>
@@ -17755,14 +17779,14 @@
         </w:rPr>
         <w:t xml:space="preserve"> </w:t>
       </w:r>
-      <w:bookmarkStart w:id="50" w:name="_Toc42859273"/>
+      <w:bookmarkStart w:id="51" w:name="_Toc42859273"/>
       <w:r>
         <w:rPr>
           <w:rFonts w:ascii="Times New Roman" w:hAnsi="Times New Roman" w:cs="Times New Roman"/>
         </w:rPr>
         <w:t>Response when adding a column</w:t>
       </w:r>
-      <w:bookmarkEnd w:id="50"/>
+      <w:bookmarkEnd w:id="51"/>
     </w:p>
     <w:p>
       <w:pPr>
@@ -17911,14 +17935,14 @@
         </w:rPr>
         <w:t xml:space="preserve"> </w:t>
       </w:r>
-      <w:bookmarkStart w:id="51" w:name="_Toc42859274"/>
+      <w:bookmarkStart w:id="52" w:name="_Toc42859274"/>
       <w:r>
         <w:rPr>
           <w:rFonts w:ascii="Times New Roman" w:hAnsi="Times New Roman" w:cs="Times New Roman"/>
         </w:rPr>
         <w:t>Constraints</w:t>
       </w:r>
-      <w:bookmarkEnd w:id="51"/>
+      <w:bookmarkEnd w:id="52"/>
     </w:p>
     <w:p>
       <w:pPr>
@@ -17957,14 +17981,14 @@
         </w:rPr>
         <w:t xml:space="preserve"> </w:t>
       </w:r>
-      <w:bookmarkStart w:id="52" w:name="_Toc42859275"/>
+      <w:bookmarkStart w:id="53" w:name="_Toc42859275"/>
       <w:r>
         <w:rPr>
           <w:rFonts w:ascii="Times New Roman" w:hAnsi="Times New Roman" w:cs="Times New Roman"/>
         </w:rPr>
         <w:t>Primary key constraint (PRIMARY KEY)</w:t>
       </w:r>
-      <w:bookmarkEnd w:id="52"/>
+      <w:bookmarkEnd w:id="53"/>
     </w:p>
     <w:p>
       <w:pPr>
@@ -18070,7 +18094,7 @@
         </w:rPr>
         <w:t xml:space="preserve"> </w:t>
       </w:r>
-      <w:bookmarkStart w:id="53" w:name="_Toc42859276"/>
+      <w:bookmarkStart w:id="54" w:name="_Toc42859276"/>
       <w:r>
         <w:rPr>
           <w:rFonts w:ascii="Times New Roman" w:hAnsi="Times New Roman" w:cs="Times New Roman"/>
@@ -18101,7 +18125,7 @@
         </w:rPr>
         <w:t xml:space="preserve"> KEY)</w:t>
       </w:r>
-      <w:bookmarkEnd w:id="53"/>
+      <w:bookmarkEnd w:id="54"/>
     </w:p>
     <w:p>
       <w:pPr>
@@ -18241,14 +18265,14 @@
         </w:rPr>
         <w:t xml:space="preserve"> </w:t>
       </w:r>
-      <w:bookmarkStart w:id="54" w:name="_Toc42859277"/>
+      <w:bookmarkStart w:id="55" w:name="_Toc42859277"/>
       <w:r>
         <w:rPr>
           <w:rFonts w:ascii="Times New Roman" w:hAnsi="Times New Roman" w:cs="Times New Roman"/>
         </w:rPr>
         <w:t>NOT NULL constraint (NOT NULL)</w:t>
       </w:r>
-      <w:bookmarkEnd w:id="54"/>
+      <w:bookmarkEnd w:id="55"/>
     </w:p>
     <w:p>
       <w:pPr>
@@ -18326,14 +18350,14 @@
         </w:rPr>
         <w:t xml:space="preserve"> </w:t>
       </w:r>
-      <w:bookmarkStart w:id="55" w:name="_Toc42859278"/>
+      <w:bookmarkStart w:id="56" w:name="_Toc42859278"/>
       <w:r>
         <w:rPr>
           <w:rFonts w:ascii="Times New Roman" w:hAnsi="Times New Roman" w:cs="Times New Roman"/>
         </w:rPr>
         <w:t>Unique constraint (UNIQUE)</w:t>
       </w:r>
-      <w:bookmarkEnd w:id="55"/>
+      <w:bookmarkEnd w:id="56"/>
     </w:p>
     <w:p>
       <w:pPr>
@@ -18477,6 +18501,7 @@
         <w:rPr>
           <w:rFonts w:ascii="Times New Roman" w:hAnsi="Times New Roman" w:cs="Times New Roman"/>
         </w:rPr>
+        <w:lastRenderedPageBreak/>
         <w:br w:type="page"/>
       </w:r>
     </w:p>
@@ -18502,14 +18527,14 @@
         </w:rPr>
         <w:t xml:space="preserve"> </w:t>
       </w:r>
-      <w:bookmarkStart w:id="56" w:name="_Toc42859279"/>
+      <w:bookmarkStart w:id="57" w:name="_Toc42859279"/>
       <w:r>
         <w:rPr>
           <w:rFonts w:ascii="Times New Roman" w:hAnsi="Times New Roman" w:cs="Times New Roman"/>
         </w:rPr>
         <w:t>Check constraint</w:t>
       </w:r>
-      <w:bookmarkEnd w:id="56"/>
+      <w:bookmarkEnd w:id="57"/>
     </w:p>
     <w:p>
       <w:pPr>
@@ -18599,14 +18624,14 @@
         </w:rPr>
         <w:t xml:space="preserve"> </w:t>
       </w:r>
-      <w:bookmarkStart w:id="57" w:name="_Toc42859280"/>
+      <w:bookmarkStart w:id="58" w:name="_Toc42859280"/>
       <w:r>
         <w:rPr>
           <w:rFonts w:ascii="Times New Roman" w:hAnsi="Times New Roman" w:cs="Times New Roman"/>
         </w:rPr>
         <w:t>Default</w:t>
       </w:r>
-      <w:bookmarkEnd w:id="57"/>
+      <w:bookmarkEnd w:id="58"/>
     </w:p>
     <w:p>
       <w:pPr>
@@ -18688,16 +18713,17 @@
         <w:rPr>
           <w:rFonts w:ascii="Times New Roman" w:hAnsi="Times New Roman" w:cs="Times New Roman"/>
         </w:rPr>
+        <w:lastRenderedPageBreak/>
         <w:t xml:space="preserve"> </w:t>
       </w:r>
-      <w:bookmarkStart w:id="58" w:name="_Toc42859281"/>
+      <w:bookmarkStart w:id="59" w:name="_Toc42859281"/>
       <w:r>
         <w:rPr>
           <w:rFonts w:ascii="Times New Roman" w:hAnsi="Times New Roman" w:cs="Times New Roman"/>
         </w:rPr>
         <w:t>Table common fields</w:t>
       </w:r>
-      <w:bookmarkEnd w:id="58"/>
+      <w:bookmarkEnd w:id="59"/>
     </w:p>
     <w:p>
       <w:pPr>
@@ -18737,14 +18763,14 @@
         </w:rPr>
         <w:t xml:space="preserve"> </w:t>
       </w:r>
-      <w:bookmarkStart w:id="59" w:name="_Toc42859282"/>
+      <w:bookmarkStart w:id="60" w:name="_Toc42859282"/>
       <w:r>
         <w:rPr>
           <w:rFonts w:ascii="Times New Roman" w:hAnsi="Times New Roman" w:cs="Times New Roman"/>
         </w:rPr>
         <w:t>Fields for exclusive control</w:t>
       </w:r>
-      <w:bookmarkEnd w:id="59"/>
+      <w:bookmarkEnd w:id="60"/>
     </w:p>
     <w:p>
       <w:pPr>
@@ -19037,14 +19063,14 @@
         </w:rPr>
         <w:t xml:space="preserve"> </w:t>
       </w:r>
-      <w:bookmarkStart w:id="60" w:name="_Toc42859283"/>
+      <w:bookmarkStart w:id="61" w:name="_Toc42859283"/>
       <w:r>
         <w:rPr>
           <w:rFonts w:ascii="Times New Roman" w:hAnsi="Times New Roman" w:cs="Times New Roman"/>
         </w:rPr>
         <w:t>Data deletion management fields</w:t>
       </w:r>
-      <w:bookmarkEnd w:id="60"/>
+      <w:bookmarkEnd w:id="61"/>
     </w:p>
     <w:p>
       <w:pPr>
@@ -19531,14 +19557,14 @@
         </w:rPr>
         <w:t xml:space="preserve"> </w:t>
       </w:r>
-      <w:bookmarkStart w:id="61" w:name="_Toc42859284"/>
+      <w:bookmarkStart w:id="62" w:name="_Toc42859284"/>
       <w:r>
         <w:rPr>
           <w:rFonts w:ascii="Times New Roman" w:hAnsi="Times New Roman" w:cs="Times New Roman"/>
         </w:rPr>
         <w:t>Data expiration date management fields</w:t>
       </w:r>
-      <w:bookmarkEnd w:id="61"/>
+      <w:bookmarkEnd w:id="62"/>
     </w:p>
     <w:p>
       <w:pPr>
@@ -19938,14 +19964,14 @@
         </w:rPr>
         <w:t xml:space="preserve"> </w:t>
       </w:r>
-      <w:bookmarkStart w:id="62" w:name="_Toc42859285"/>
+      <w:bookmarkStart w:id="63" w:name="_Toc42859285"/>
       <w:r>
         <w:rPr>
           <w:rFonts w:ascii="Times New Roman" w:hAnsi="Times New Roman" w:cs="Times New Roman"/>
         </w:rPr>
         <w:t>Processed flag</w:t>
       </w:r>
-      <w:bookmarkEnd w:id="62"/>
+      <w:bookmarkEnd w:id="63"/>
     </w:p>
     <w:p>
       <w:pPr>
@@ -19959,6 +19985,7 @@
         <w:rPr>
           <w:rFonts w:ascii="Times New Roman" w:hAnsi="Times New Roman" w:cs="Times New Roman"/>
         </w:rPr>
+        <w:lastRenderedPageBreak/>
         <w:t>To manage the processing implementation status of each record in a temporary worktable, prepare the following fields as columns of the target table.</w:t>
       </w:r>
     </w:p>
@@ -20239,14 +20266,14 @@
         </w:rPr>
         <w:t xml:space="preserve"> </w:t>
       </w:r>
-      <w:bookmarkStart w:id="63" w:name="_Toc42859286"/>
+      <w:bookmarkStart w:id="64" w:name="_Toc42859286"/>
       <w:r>
         <w:rPr>
           <w:rFonts w:ascii="Times New Roman" w:hAnsi="Times New Roman" w:cs="Times New Roman"/>
         </w:rPr>
         <w:t>Record registration/update</w:t>
       </w:r>
-      <w:bookmarkEnd w:id="63"/>
+      <w:bookmarkEnd w:id="64"/>
     </w:p>
     <w:p>
       <w:pPr>
@@ -20847,16 +20874,17 @@
         <w:rPr>
           <w:rFonts w:ascii="Times New Roman" w:hAnsi="Times New Roman" w:cs="Times New Roman"/>
         </w:rPr>
+        <w:lastRenderedPageBreak/>
         <w:t xml:space="preserve"> </w:t>
       </w:r>
-      <w:bookmarkStart w:id="64" w:name="_Toc42859287"/>
+      <w:bookmarkStart w:id="65" w:name="_Toc42859287"/>
       <w:r>
         <w:rPr>
           <w:rFonts w:ascii="Times New Roman" w:hAnsi="Times New Roman" w:cs="Times New Roman"/>
         </w:rPr>
         <w:t>Item encryption</w:t>
       </w:r>
-      <w:bookmarkEnd w:id="64"/>
+      <w:bookmarkEnd w:id="65"/>
     </w:p>
     <w:p>
       <w:pPr>
@@ -20973,14 +21001,14 @@
         </w:rPr>
         <w:t xml:space="preserve"> </w:t>
       </w:r>
-      <w:bookmarkStart w:id="65" w:name="_Toc42859288"/>
+      <w:bookmarkStart w:id="66" w:name="_Toc42859288"/>
       <w:r>
         <w:rPr>
           <w:rFonts w:ascii="Times New Roman" w:hAnsi="Times New Roman" w:cs="Times New Roman"/>
         </w:rPr>
         <w:t>Index design</w:t>
       </w:r>
-      <w:bookmarkEnd w:id="65"/>
+      <w:bookmarkEnd w:id="66"/>
     </w:p>
     <w:p>
       <w:pPr>
@@ -21095,14 +21123,14 @@
         </w:rPr>
         <w:t xml:space="preserve"> </w:t>
       </w:r>
-      <w:bookmarkStart w:id="66" w:name="_Toc42859289"/>
+      <w:bookmarkStart w:id="67" w:name="_Toc42859289"/>
       <w:r>
         <w:rPr>
           <w:rFonts w:ascii="Times New Roman" w:hAnsi="Times New Roman" w:cs="Times New Roman"/>
         </w:rPr>
         <w:t>Denormalized design</w:t>
       </w:r>
-      <w:bookmarkEnd w:id="66"/>
+      <w:bookmarkEnd w:id="67"/>
     </w:p>
     <w:p>
       <w:pPr>
@@ -21441,16 +21469,17 @@
         <w:rPr>
           <w:rFonts w:ascii="Times New Roman" w:hAnsi="Times New Roman" w:cs="Times New Roman"/>
         </w:rPr>
+        <w:lastRenderedPageBreak/>
         <w:t xml:space="preserve"> </w:t>
       </w:r>
-      <w:bookmarkStart w:id="67" w:name="_Toc42859290"/>
+      <w:bookmarkStart w:id="68" w:name="_Toc42859290"/>
       <w:r>
         <w:rPr>
           <w:rFonts w:ascii="Times New Roman" w:hAnsi="Times New Roman" w:cs="Times New Roman"/>
         </w:rPr>
         <w:t>Using partitions</w:t>
       </w:r>
-      <w:bookmarkEnd w:id="67"/>
+      <w:bookmarkEnd w:id="68"/>
     </w:p>
     <w:p>
       <w:pPr>
@@ -21566,14 +21595,14 @@
         </w:rPr>
         <w:t xml:space="preserve"> </w:t>
       </w:r>
-      <w:bookmarkStart w:id="68" w:name="_Toc42859291"/>
+      <w:bookmarkStart w:id="69" w:name="_Toc42859291"/>
       <w:r>
         <w:rPr>
           <w:rFonts w:ascii="Times New Roman" w:hAnsi="Times New Roman" w:cs="Times New Roman"/>
         </w:rPr>
         <w:t>Using views, materialized views</w:t>
       </w:r>
-      <w:bookmarkEnd w:id="68"/>
+      <w:bookmarkEnd w:id="69"/>
     </w:p>
     <w:p>
       <w:pPr>
@@ -21821,14 +21850,14 @@
         </w:rPr>
         <w:t xml:space="preserve"> </w:t>
       </w:r>
-      <w:bookmarkStart w:id="69" w:name="_Toc42859292"/>
+      <w:bookmarkStart w:id="70" w:name="_Toc42859292"/>
       <w:r>
         <w:rPr>
           <w:rFonts w:ascii="Times New Roman" w:hAnsi="Times New Roman" w:cs="Times New Roman"/>
         </w:rPr>
         <w:t>Using stored procedures</w:t>
       </w:r>
-      <w:bookmarkEnd w:id="69"/>
+      <w:bookmarkEnd w:id="70"/>
     </w:p>
     <w:p>
       <w:pPr>
@@ -21924,8 +21953,6 @@
         </w:rPr>
         <w:t>Cases where using stored procedures make it easier to implement functions with low business consideration, such as system maintenance processing that does not depend on specific business functions and can be determined to have overall cost-effectiveness, including maintenance and operation.</w:t>
       </w:r>
-      <w:bookmarkStart w:id="70" w:name="_GoBack"/>
-      <w:bookmarkEnd w:id="70"/>
     </w:p>
     <w:p>
       <w:pPr>
@@ -21989,8 +22016,8 @@
       </w:pPr>
     </w:p>
     <w:sectPr>
-      <w:headerReference w:type="default" r:id="rId19"/>
-      <w:footerReference w:type="default" r:id="rId20"/>
+      <w:headerReference w:type="default" r:id="rId16"/>
+      <w:footerReference w:type="default" r:id="rId17"/>
       <w:pgSz w:w="11906" w:h="16838" w:code="9"/>
       <w:pgMar w:top="567" w:right="567" w:bottom="567" w:left="851" w:header="567" w:footer="283" w:gutter="0"/>
       <w:pgNumType w:start="1"/>
@@ -21999,69 +22026,6 @@
     </w:sectPr>
   </w:body>
 </w:document>
-</file>
-
-<file path=word/comments.xml><?xml version="1.0" encoding="utf-8"?>
-<w:comments xmlns:wpc="http://schemas.microsoft.com/office/word/2010/wordprocessingCanvas" xmlns:cx="http://schemas.microsoft.com/office/drawing/2014/chartex" xmlns:cx1="http://schemas.microsoft.com/office/drawing/2015/9/8/chartex" xmlns:cx2="http://schemas.microsoft.com/office/drawing/2015/10/21/chartex" xmlns:cx3="http://schemas.microsoft.com/office/drawing/2016/5/9/chartex" xmlns:cx4="http://schemas.microsoft.com/office/drawing/2016/5/10/chartex" xmlns:cx5="http://schemas.microsoft.com/office/drawing/2016/5/11/chartex" xmlns:cx6="http://schemas.microsoft.com/office/drawing/2016/5/12/chartex" xmlns:cx7="http://schemas.microsoft.com/office/drawing/2016/5/13/chartex" xmlns:cx8="http://schemas.microsoft.com/office/drawing/2016/5/14/chartex" xmlns:mc="http://schemas.openxmlformats.org/markup-compatibility/2006" xmlns:aink="http://schemas.microsoft.com/office/drawing/2016/ink" xmlns:am3d="http://schemas.microsoft.com/office/drawing/2017/model3d" xmlns:o="urn:schemas-microsoft-com:office:office" xmlns:r="http://schemas.openxmlformats.org/officeDocument/2006/relationships" xmlns:m="http://schemas.openxmlformats.org/officeDocument/2006/math" xmlns:v="urn:schemas-microsoft-com:vml" xmlns:wp14="http://schemas.microsoft.com/office/word/2010/wordprocessingDrawing" xmlns:wp="http://schemas.openxmlformats.org/drawingml/2006/wordprocessingDrawing" xmlns:w10="urn:schemas-microsoft-com:office:word" xmlns:w="http://schemas.openxmlformats.org/wordprocessingml/2006/main" xmlns:w14="http://schemas.microsoft.com/office/word/2010/wordml" xmlns:w15="http://schemas.microsoft.com/office/word/2012/wordml" xmlns:w16cid="http://schemas.microsoft.com/office/word/2016/wordml/cid" xmlns:w16se="http://schemas.microsoft.com/office/word/2015/wordml/symex" xmlns:wpg="http://schemas.microsoft.com/office/word/2010/wordprocessingGroup" xmlns:wpi="http://schemas.microsoft.com/office/word/2010/wordprocessingInk" xmlns:wne="http://schemas.microsoft.com/office/word/2006/wordml" xmlns:wps="http://schemas.microsoft.com/office/word/2010/wordprocessingShape" mc:Ignorable="w14 w15 w16se w16cid wp14">
-  <w:comment w:id="1" w:author="TIS" w:date="2020-05-20T11:21:00Z" w:initials="TIS">
-    <w:p>
-      <w:pPr>
-        <w:pStyle w:val="a7"/>
-      </w:pPr>
-      <w:r>
-        <w:rPr>
-          <w:rStyle w:val="a6"/>
-        </w:rPr>
-        <w:annotationRef/>
-      </w:r>
-      <w:r>
-        <w:rPr>
-          <w:rFonts w:hint="eastAsia"/>
-        </w:rPr>
-        <w:t>目次のナンバリングが日本語原文に対応していないため、修正をお願いします。</w:t>
-      </w:r>
-    </w:p>
-    <w:p>
-      <w:pPr>
-        <w:pStyle w:val="a7"/>
-      </w:pPr>
-    </w:p>
-    <w:p>
-      <w:pPr>
-        <w:pStyle w:val="a7"/>
-      </w:pPr>
-      <w:r>
-        <w:rPr>
-          <w:rFonts w:hint="eastAsia"/>
-        </w:rPr>
-        <w:t>外部キー制約</w:t>
-      </w:r>
-      <w:r>
-        <w:t>(FOREIGN KEY)に対応する箇所は</w:t>
-      </w:r>
-    </w:p>
-    <w:p>
-      <w:pPr>
-        <w:pStyle w:val="a7"/>
-      </w:pPr>
-      <w:r>
-        <w:t>Foreign key constraint(FOREIGN KEY)としてください。</w:t>
-      </w:r>
-    </w:p>
-  </w:comment>
-</w:comments>
-</file>
-
-<file path=word/commentsExtended.xml><?xml version="1.0" encoding="utf-8"?>
-<w15:commentsEx xmlns:wpc="http://schemas.microsoft.com/office/word/2010/wordprocessingCanvas" xmlns:cx="http://schemas.microsoft.com/office/drawing/2014/chartex" xmlns:cx1="http://schemas.microsoft.com/office/drawing/2015/9/8/chartex" xmlns:cx2="http://schemas.microsoft.com/office/drawing/2015/10/21/chartex" xmlns:cx3="http://schemas.microsoft.com/office/drawing/2016/5/9/chartex" xmlns:cx4="http://schemas.microsoft.com/office/drawing/2016/5/10/chartex" xmlns:cx5="http://schemas.microsoft.com/office/drawing/2016/5/11/chartex" xmlns:cx6="http://schemas.microsoft.com/office/drawing/2016/5/12/chartex" xmlns:cx7="http://schemas.microsoft.com/office/drawing/2016/5/13/chartex" xmlns:cx8="http://schemas.microsoft.com/office/drawing/2016/5/14/chartex" xmlns:mc="http://schemas.openxmlformats.org/markup-compatibility/2006" xmlns:aink="http://schemas.microsoft.com/office/drawing/2016/ink" xmlns:am3d="http://schemas.microsoft.com/office/drawing/2017/model3d" xmlns:o="urn:schemas-microsoft-com:office:office" xmlns:r="http://schemas.openxmlformats.org/officeDocument/2006/relationships" xmlns:m="http://schemas.openxmlformats.org/officeDocument/2006/math" xmlns:v="urn:schemas-microsoft-com:vml" xmlns:wp14="http://schemas.microsoft.com/office/word/2010/wordprocessingDrawing" xmlns:wp="http://schemas.openxmlformats.org/drawingml/2006/wordprocessingDrawing" xmlns:w10="urn:schemas-microsoft-com:office:word" xmlns:w="http://schemas.openxmlformats.org/wordprocessingml/2006/main" xmlns:w14="http://schemas.microsoft.com/office/word/2010/wordml" xmlns:w15="http://schemas.microsoft.com/office/word/2012/wordml" xmlns:w16cid="http://schemas.microsoft.com/office/word/2016/wordml/cid" xmlns:w16se="http://schemas.microsoft.com/office/word/2015/wordml/symex" xmlns:wpg="http://schemas.microsoft.com/office/word/2010/wordprocessingGroup" xmlns:wpi="http://schemas.microsoft.com/office/word/2010/wordprocessingInk" xmlns:wne="http://schemas.microsoft.com/office/word/2006/wordml" xmlns:wps="http://schemas.microsoft.com/office/word/2010/wordprocessingShape" mc:Ignorable="w14 w15 w16se w16cid wp14">
-  <w15:commentEx w15:paraId="264B1A4E" w15:done="0"/>
-</w15:commentsEx>
-</file>
-
-<file path=word/commentsIds.xml><?xml version="1.0" encoding="utf-8"?>
-<w16cid:commentsIds xmlns:wpc="http://schemas.microsoft.com/office/word/2010/wordprocessingCanvas" xmlns:cx="http://schemas.microsoft.com/office/drawing/2014/chartex" xmlns:cx1="http://schemas.microsoft.com/office/drawing/2015/9/8/chartex" xmlns:cx2="http://schemas.microsoft.com/office/drawing/2015/10/21/chartex" xmlns:cx3="http://schemas.microsoft.com/office/drawing/2016/5/9/chartex" xmlns:cx4="http://schemas.microsoft.com/office/drawing/2016/5/10/chartex" xmlns:cx5="http://schemas.microsoft.com/office/drawing/2016/5/11/chartex" xmlns:cx6="http://schemas.microsoft.com/office/drawing/2016/5/12/chartex" xmlns:cx7="http://schemas.microsoft.com/office/drawing/2016/5/13/chartex" xmlns:cx8="http://schemas.microsoft.com/office/drawing/2016/5/14/chartex" xmlns:mc="http://schemas.openxmlformats.org/markup-compatibility/2006" xmlns:aink="http://schemas.microsoft.com/office/drawing/2016/ink" xmlns:am3d="http://schemas.microsoft.com/office/drawing/2017/model3d" xmlns:o="urn:schemas-microsoft-com:office:office" xmlns:r="http://schemas.openxmlformats.org/officeDocument/2006/relationships" xmlns:m="http://schemas.openxmlformats.org/officeDocument/2006/math" xmlns:v="urn:schemas-microsoft-com:vml" xmlns:wp14="http://schemas.microsoft.com/office/word/2010/wordprocessingDrawing" xmlns:wp="http://schemas.openxmlformats.org/drawingml/2006/wordprocessingDrawing" xmlns:w10="urn:schemas-microsoft-com:office:word" xmlns:w="http://schemas.openxmlformats.org/wordprocessingml/2006/main" xmlns:w14="http://schemas.microsoft.com/office/word/2010/wordml" xmlns:w15="http://schemas.microsoft.com/office/word/2012/wordml" xmlns:w16cid="http://schemas.microsoft.com/office/word/2016/wordml/cid" xmlns:w16se="http://schemas.microsoft.com/office/word/2015/wordml/symex" xmlns:wpg="http://schemas.microsoft.com/office/word/2010/wordprocessingGroup" xmlns:wpi="http://schemas.microsoft.com/office/word/2010/wordprocessingInk" xmlns:wne="http://schemas.microsoft.com/office/word/2006/wordml" xmlns:wps="http://schemas.microsoft.com/office/word/2010/wordprocessingShape" mc:Ignorable="w14 w15 w16se w16cid wp14">
-  <w16cid:commentId w16cid:paraId="264B1A4E" w16cid:durableId="226F9123"/>
-</w16cid:commentsIds>
 </file>
 
 <file path=word/endnotes.xml><?xml version="1.0" encoding="utf-8"?>
@@ -28153,14 +28117,6 @@
 </w:numbering>
 </file>
 
-<file path=word/people.xml><?xml version="1.0" encoding="utf-8"?>
-<w15:people xmlns:wpc="http://schemas.microsoft.com/office/word/2010/wordprocessingCanvas" xmlns:cx="http://schemas.microsoft.com/office/drawing/2014/chartex" xmlns:cx1="http://schemas.microsoft.com/office/drawing/2015/9/8/chartex" xmlns:cx2="http://schemas.microsoft.com/office/drawing/2015/10/21/chartex" xmlns:cx3="http://schemas.microsoft.com/office/drawing/2016/5/9/chartex" xmlns:cx4="http://schemas.microsoft.com/office/drawing/2016/5/10/chartex" xmlns:cx5="http://schemas.microsoft.com/office/drawing/2016/5/11/chartex" xmlns:cx6="http://schemas.microsoft.com/office/drawing/2016/5/12/chartex" xmlns:cx7="http://schemas.microsoft.com/office/drawing/2016/5/13/chartex" xmlns:cx8="http://schemas.microsoft.com/office/drawing/2016/5/14/chartex" xmlns:mc="http://schemas.openxmlformats.org/markup-compatibility/2006" xmlns:aink="http://schemas.microsoft.com/office/drawing/2016/ink" xmlns:am3d="http://schemas.microsoft.com/office/drawing/2017/model3d" xmlns:o="urn:schemas-microsoft-com:office:office" xmlns:r="http://schemas.openxmlformats.org/officeDocument/2006/relationships" xmlns:m="http://schemas.openxmlformats.org/officeDocument/2006/math" xmlns:v="urn:schemas-microsoft-com:vml" xmlns:wp14="http://schemas.microsoft.com/office/word/2010/wordprocessingDrawing" xmlns:wp="http://schemas.openxmlformats.org/drawingml/2006/wordprocessingDrawing" xmlns:w10="urn:schemas-microsoft-com:office:word" xmlns:w="http://schemas.openxmlformats.org/wordprocessingml/2006/main" xmlns:w14="http://schemas.microsoft.com/office/word/2010/wordml" xmlns:w15="http://schemas.microsoft.com/office/word/2012/wordml" xmlns:w16cid="http://schemas.microsoft.com/office/word/2016/wordml/cid" xmlns:w16se="http://schemas.microsoft.com/office/word/2015/wordml/symex" xmlns:wpg="http://schemas.microsoft.com/office/word/2010/wordprocessingGroup" xmlns:wpi="http://schemas.microsoft.com/office/word/2010/wordprocessingInk" xmlns:wne="http://schemas.microsoft.com/office/word/2006/wordml" xmlns:wps="http://schemas.microsoft.com/office/word/2010/wordprocessingShape" mc:Ignorable="w14 w15 w16se w16cid wp14">
-  <w15:person w15:author="TIS">
-    <w15:presenceInfo w15:providerId="None" w15:userId="TIS"/>
-  </w15:person>
-</w15:people>
-</file>
-
 <file path=word/styles.xml><?xml version="1.0" encoding="utf-8"?>
 <w:styles xmlns:mc="http://schemas.openxmlformats.org/markup-compatibility/2006" xmlns:r="http://schemas.openxmlformats.org/officeDocument/2006/relationships" xmlns:w="http://schemas.openxmlformats.org/wordprocessingml/2006/main" xmlns:w14="http://schemas.microsoft.com/office/word/2010/wordml" xmlns:w15="http://schemas.microsoft.com/office/word/2012/wordml" xmlns:w16cid="http://schemas.microsoft.com/office/word/2016/wordml/cid" xmlns:w16se="http://schemas.microsoft.com/office/word/2015/wordml/symex" mc:Ignorable="w14 w15 w16se w16cid">
   <w:docDefaults>
@@ -28278,7 +28234,7 @@
     <w:lsdException w:name="HTML Sample" w:locked="1" w:semiHidden="1" w:unhideWhenUsed="1"/>
     <w:lsdException w:name="HTML Typewriter" w:locked="1" w:semiHidden="1" w:unhideWhenUsed="1"/>
     <w:lsdException w:name="HTML Variable" w:locked="1" w:semiHidden="1" w:unhideWhenUsed="1"/>
-    <w:lsdException w:name="Normal Table" w:locked="1"/>
+    <w:lsdException w:name="Normal Table" w:locked="1" w:semiHidden="1" w:unhideWhenUsed="1"/>
     <w:lsdException w:name="annotation subject" w:locked="1" w:semiHidden="1" w:unhideWhenUsed="1"/>
     <w:lsdException w:name="No List" w:locked="1" w:semiHidden="1" w:unhideWhenUsed="1"/>
     <w:lsdException w:name="Outline List 1" w:locked="1" w:semiHidden="1" w:unhideWhenUsed="1"/>
@@ -28325,10 +28281,10 @@
     <w:lsdException w:name="Table Subtle 2" w:locked="1" w:semiHidden="1" w:unhideWhenUsed="1"/>
     <w:lsdException w:name="Table Web 1" w:locked="1" w:semiHidden="1" w:unhideWhenUsed="1"/>
     <w:lsdException w:name="Table Web 2" w:locked="1" w:semiHidden="1" w:unhideWhenUsed="1"/>
-    <w:lsdException w:name="Table Web 3" w:locked="1"/>
+    <w:lsdException w:name="Table Web 3" w:locked="1" w:semiHidden="1" w:unhideWhenUsed="1"/>
     <w:lsdException w:name="Balloon Text" w:locked="1" w:semiHidden="1" w:unhideWhenUsed="1"/>
     <w:lsdException w:name="Table Grid" w:uiPriority="0"/>
-    <w:lsdException w:name="Table Theme" w:locked="1"/>
+    <w:lsdException w:name="Table Theme" w:locked="1" w:semiHidden="1" w:unhideWhenUsed="1"/>
     <w:lsdException w:name="Placeholder Text" w:semiHidden="1"/>
     <w:lsdException w:name="No Spacing" w:uiPriority="1" w:qFormat="1"/>
     <w:lsdException w:name="Light Shading" w:uiPriority="60"/>
